--- a/git.docx
+++ b/git.docx
@@ -16,11 +16,9 @@
       </w:r>
     </w:p>
     <w:p>
-      <w:pPr>
-        <w:rPr>
-          <w:lang w:val="en-US"/>
-        </w:rPr>
-      </w:pPr>
+      <w:r>
+        <w:t xml:space="preserve">Здравствуйти дорогие мои </w:t>
+      </w:r>
       <w:bookmarkStart w:id="0" w:name="_GoBack"/>
       <w:bookmarkEnd w:id="0"/>
     </w:p>
